--- a/WordDocuments/Aptos/0569.docx
+++ b/WordDocuments/Aptos/0569.docx
@@ -12,7 +12,7 @@
           <w:color w:val="000000"/>
           <w:sz w:val="44"/>
         </w:rPr>
-        <w:t>Unveiling Quantum Entanglement's Enigmatic Dance</w:t>
+        <w:t>A Journey through the Dynamic Realm of Chemistry</w:t>
       </w:r>
     </w:p>
     <w:p>
@@ -26,7 +26,7 @@
           <w:color w:val="000000"/>
           <w:sz w:val="36"/>
         </w:rPr>
-        <w:t>Lucia Montgomery</w:t>
+        <w:t>Kenneth Hill</w:t>
       </w:r>
     </w:p>
     <w:p>
@@ -39,7 +39,7 @@
           <w:color w:val="000000"/>
           <w:sz w:val="32"/>
         </w:rPr>
-        <w:t>luciamontgomery@alum</w:t>
+        <w:t>kenneth</w:t>
       </w:r>
       <w:r>
         <w:rPr>
@@ -55,7 +55,7 @@
           <w:color w:val="000000"/>
           <w:sz w:val="32"/>
         </w:rPr>
-        <w:t>mit</w:t>
+        <w:t>hill@gmail</w:t>
       </w:r>
       <w:r>
         <w:rPr>
@@ -71,7 +71,7 @@
           <w:color w:val="000000"/>
           <w:sz w:val="32"/>
         </w:rPr>
-        <w:t>edu</w:t>
+        <w:t>net</w:t>
       </w:r>
     </w:p>
     <w:p/>
@@ -82,7 +82,24 @@
           <w:color w:val="000000"/>
           <w:sz w:val="24"/>
         </w:rPr>
-        <w:t>In the ethereal realm of quantum physics, where particles engage in a delicate ballet of interconnectedness, quantum entanglement stands as a profound mystery, challenging our classical notions of reality</w:t>
+        <w:t>Embarking on a Quest to Understand Chemistry's Enchantment:</w:t>
+      </w:r>
+      <w:r>
+        <w:rPr>
+          <w:rFonts w:ascii="Aptos" w:hAnsi="Aptos"/>
+          <w:color w:val="000000"/>
+          <w:sz w:val="24"/>
+        </w:rPr>
+        <w:br/>
+      </w:r>
+      <w:r>
+        <w:rPr>
+          <w:rFonts w:ascii="Aptos" w:hAnsi="Aptos"/>
+          <w:color w:val="000000"/>
+          <w:sz w:val="24"/>
+        </w:rPr>
+        <w:br/>
+        <w:t>Chemistry, often perceived as an opaque and formidable subject, holds a captivating allure that invites exploration into its intricate depths</w:t>
       </w:r>
       <w:r>
         <w:rPr>
@@ -98,7 +115,39 @@
           <w:color w:val="000000"/>
           <w:sz w:val="24"/>
         </w:rPr>
-        <w:t xml:space="preserve"> This phenomenon, described as the peculiar correlation between particles separated by vast distances, defies the boundaries of logic and harbors profound implications for communication, computation, and our understanding of the universe</w:t>
+        <w:t xml:space="preserve"> Step into the realm of this fascinating science, where countless enigmatic phenomena demand our attention</w:t>
+      </w:r>
+      <w:r>
+        <w:rPr>
+          <w:rFonts w:ascii="Aptos" w:hAnsi="Aptos"/>
+          <w:color w:val="000000"/>
+          <w:sz w:val="24"/>
+        </w:rPr>
+        <w:t>.</w:t>
+      </w:r>
+      <w:r>
+        <w:rPr>
+          <w:rFonts w:ascii="Aptos" w:hAnsi="Aptos"/>
+          <w:color w:val="000000"/>
+          <w:sz w:val="24"/>
+        </w:rPr>
+        <w:t xml:space="preserve"> From the beauty of colors displayed by fireworks illuminating the night sky to the astonishing marvels of biochemistry driving the ceaseless symphony of life, the world we inhabit is saturated with the transformative power of chemistry</w:t>
+      </w:r>
+      <w:r>
+        <w:rPr>
+          <w:rFonts w:ascii="Aptos" w:hAnsi="Aptos"/>
+          <w:color w:val="000000"/>
+          <w:sz w:val="24"/>
+        </w:rPr>
+        <w:t>.</w:t>
+      </w:r>
+      <w:r>
+        <w:rPr>
+          <w:rFonts w:ascii="Aptos" w:hAnsi="Aptos"/>
+          <w:color w:val="000000"/>
+          <w:sz w:val="24"/>
+        </w:rPr>
+        <w:t xml:space="preserve"> It is an undeniable force that shapes our daily experiences, influencing everything from the nourishment we gain from our meals to the comfort we find in familiar scents and textures</w:t>
       </w:r>
       <w:r>
         <w:rPr>
@@ -123,7 +172,24 @@
           <w:sz w:val="24"/>
         </w:rPr>
         <w:br/>
-        <w:t>This enigmatic dance of entangled particles transports us to a realm where the laws of physics appear to break down</w:t>
+        <w:t>Investigating Matter's Composition and Behavior:</w:t>
+      </w:r>
+      <w:r>
+        <w:rPr>
+          <w:rFonts w:ascii="Aptos" w:hAnsi="Aptos"/>
+          <w:color w:val="000000"/>
+          <w:sz w:val="24"/>
+        </w:rPr>
+        <w:br/>
+      </w:r>
+      <w:r>
+        <w:rPr>
+          <w:rFonts w:ascii="Aptos" w:hAnsi="Aptos"/>
+          <w:color w:val="000000"/>
+          <w:sz w:val="24"/>
+        </w:rPr>
+        <w:br/>
+        <w:t>Chemistry unravels the enigmatic secrets of matter, the fundamental building blocks of the universe</w:t>
       </w:r>
       <w:r>
         <w:rPr>
@@ -139,7 +205,7 @@
           <w:color w:val="000000"/>
           <w:sz w:val="24"/>
         </w:rPr>
-        <w:t xml:space="preserve"> Imagine two particles, inextricably linked, sharing a common fate</w:t>
+        <w:t xml:space="preserve"> By unraveling the secrets of individual atoms and molecules, chemists uncover the intricate structure of substances and their inherent properties</w:t>
       </w:r>
       <w:r>
         <w:rPr>
@@ -155,7 +221,7 @@
           <w:color w:val="000000"/>
           <w:sz w:val="24"/>
         </w:rPr>
-        <w:t xml:space="preserve"> Regardless of the distance separating them, their actions and measurements become instantaneously synchronized, as if communicating through an invisible ether</w:t>
+        <w:t xml:space="preserve"> They embark on an exploration of the diverse interactions between these minute entities, revealing the dynamic forces that govern their behavior</w:t>
       </w:r>
       <w:r>
         <w:rPr>
@@ -171,7 +237,7 @@
           <w:color w:val="000000"/>
           <w:sz w:val="24"/>
         </w:rPr>
-        <w:t xml:space="preserve"> This phenomenon, transcending the limitations of space and time, has captured the curiosity of scientists and philosophers for decades</w:t>
+        <w:t xml:space="preserve"> As chemists delve deeper into the composition and properties of matter, they illuminate the mysteries of chemical reactions and harness the power of chemistry to craft innovative materials and transformative processes, improving our daily lives</w:t>
       </w:r>
       <w:r>
         <w:rPr>
@@ -196,47 +262,7 @@
           <w:sz w:val="24"/>
         </w:rPr>
         <w:br/>
-        <w:t>Quantum entanglement, far from being a mere theoretical oddity, holds profound implications for practical applications</w:t>
-      </w:r>
-      <w:r>
-        <w:rPr>
-          <w:rFonts w:ascii="Aptos" w:hAnsi="Aptos"/>
-          <w:color w:val="000000"/>
-          <w:sz w:val="24"/>
-        </w:rPr>
-        <w:t>.</w:t>
-      </w:r>
-      <w:r>
-        <w:rPr>
-          <w:rFonts w:ascii="Aptos" w:hAnsi="Aptos"/>
-          <w:color w:val="000000"/>
-          <w:sz w:val="24"/>
-        </w:rPr>
-        <w:t xml:space="preserve"> Researchers envision employing entangled particles as the foundation of unbreakable encryption protocols, ultra-sensitive sensors, and quantum computers capable of tackling problems beyond the reach of classical machines</w:t>
-      </w:r>
-      <w:r>
-        <w:rPr>
-          <w:rFonts w:ascii="Aptos" w:hAnsi="Aptos"/>
-          <w:color w:val="000000"/>
-          <w:sz w:val="24"/>
-        </w:rPr>
-        <w:t>.</w:t>
-      </w:r>
-      <w:r>
-        <w:rPr>
-          <w:rFonts w:ascii="Aptos" w:hAnsi="Aptos"/>
-          <w:color w:val="000000"/>
-          <w:sz w:val="24"/>
-        </w:rPr>
-        <w:t xml:space="preserve"> Unveiling the enigmatic choreography of quantum entanglement thus promises to transform our technological capabilities and reshape our understanding of the fabric of reality</w:t>
-      </w:r>
-      <w:r>
-        <w:rPr>
-          <w:rFonts w:ascii="Aptos" w:hAnsi="Aptos"/>
-          <w:color w:val="000000"/>
-          <w:sz w:val="24"/>
-        </w:rPr>
-        <w:t>.</w:t>
+        <w:t>Exploring the Nexus of Chemistry and Everyday Phenomenon:</w:t>
       </w:r>
       <w:r>
         <w:rPr>
@@ -253,32 +279,7 @@
           <w:sz w:val="24"/>
         </w:rPr>
         <w:br/>
-      </w:r>
-      <w:r>
-        <w:rPr>
-          <w:rFonts w:ascii="Aptos" w:hAnsi="Aptos"/>
-          <w:color w:val="000000"/>
-          <w:sz w:val="24"/>
-        </w:rPr>
-        <w:br/>
-        <w:t>Introduction Continued:</w:t>
-      </w:r>
-      <w:r>
-        <w:rPr>
-          <w:rFonts w:ascii="Aptos" w:hAnsi="Aptos"/>
-          <w:color w:val="000000"/>
-          <w:sz w:val="24"/>
-        </w:rPr>
-        <w:br/>
-      </w:r>
-      <w:r>
-        <w:rPr>
-          <w:rFonts w:ascii="Aptos" w:hAnsi="Aptos"/>
-          <w:color w:val="000000"/>
-          <w:sz w:val="24"/>
-        </w:rPr>
-        <w:br/>
-        <w:t>The precise mechanism underlying quantum entanglement remains shrouded in mystery, sparking intense debate among physicists</w:t>
+        <w:t>Our world is an intricate tapestry woven with chemical phenomena</w:t>
       </w:r>
       <w:r>
         <w:rPr>
@@ -294,7 +295,7 @@
           <w:color w:val="000000"/>
           <w:sz w:val="24"/>
         </w:rPr>
-        <w:t xml:space="preserve"> Some theories invoke the concept of nonlocality, suggesting that entangled particles can communicate instantaneously, regardless of the distance separating them</w:t>
+        <w:t xml:space="preserve"> Dive into the intricate workings of life itself, where biochemical pathways govern our every heartbeat and breath</w:t>
       </w:r>
       <w:r>
         <w:rPr>
@@ -310,7 +311,7 @@
           <w:color w:val="000000"/>
           <w:sz w:val="24"/>
         </w:rPr>
-        <w:t xml:space="preserve"> Others propose </w:t>
+        <w:t xml:space="preserve"> Explore the astounding array of colors in nature, emanating </w:t>
       </w:r>
       <w:r>
         <w:rPr>
@@ -319,7 +320,7 @@
           <w:sz w:val="24"/>
         </w:rPr>
         <w:lastRenderedPageBreak/>
-        <w:t>explanations grounded in the inherent randomness of quantum mechanics, whereby the actions of one particle instantaneously determine the state of its entangled partner</w:t>
+        <w:t>from the interactions of light with molecules</w:t>
       </w:r>
       <w:r>
         <w:rPr>
@@ -335,16 +336,7 @@
           <w:color w:val="000000"/>
           <w:sz w:val="24"/>
         </w:rPr>
-        <w:br/>
-      </w:r>
-      <w:r>
-        <w:rPr>
-          <w:rFonts w:ascii="Aptos" w:hAnsi="Aptos"/>
-          <w:color w:val="000000"/>
-          <w:sz w:val="24"/>
-        </w:rPr>
-        <w:br/>
-        <w:t>As we delve deeper into the enigma of quantum entanglement, we encounter paradoxes that challenge our intuitive understanding of reality</w:t>
+        <w:t xml:space="preserve"> Discover the chemical reactions underlying the delicious flavors of food and the sweet melodies of scents that fill the air</w:t>
       </w:r>
       <w:r>
         <w:rPr>
@@ -360,80 +352,7 @@
           <w:color w:val="000000"/>
           <w:sz w:val="24"/>
         </w:rPr>
-        <w:t xml:space="preserve"> Take the classic Schrodinger's cat thought experiment, wherein a cat's fate becomes dependent on the quantum state of an atom</w:t>
-      </w:r>
-      <w:r>
-        <w:rPr>
-          <w:rFonts w:ascii="Aptos" w:hAnsi="Aptos"/>
-          <w:color w:val="000000"/>
-          <w:sz w:val="24"/>
-        </w:rPr>
-        <w:t>.</w:t>
-      </w:r>
-      <w:r>
-        <w:rPr>
-          <w:rFonts w:ascii="Aptos" w:hAnsi="Aptos"/>
-          <w:color w:val="000000"/>
-          <w:sz w:val="24"/>
-        </w:rPr>
-        <w:t xml:space="preserve"> The superposition principle, a cornerstone of quantum mechanics, suggests that the cat exists in a paradoxical state of being both alive and dead until the entangled atom is observed</w:t>
-      </w:r>
-      <w:r>
-        <w:rPr>
-          <w:rFonts w:ascii="Aptos" w:hAnsi="Aptos"/>
-          <w:color w:val="000000"/>
-          <w:sz w:val="24"/>
-        </w:rPr>
-        <w:t>.</w:t>
-      </w:r>
-      <w:r>
-        <w:rPr>
-          <w:rFonts w:ascii="Aptos" w:hAnsi="Aptos"/>
-          <w:color w:val="000000"/>
-          <w:sz w:val="24"/>
-        </w:rPr>
-        <w:t xml:space="preserve"> Such paradoxes highlight the profound implications of quantum entanglement, leading some to question the very nature of reality</w:t>
-      </w:r>
-      <w:r>
-        <w:rPr>
-          <w:rFonts w:ascii="Aptos" w:hAnsi="Aptos"/>
-          <w:color w:val="000000"/>
-          <w:sz w:val="24"/>
-        </w:rPr>
-        <w:t>.</w:t>
-      </w:r>
-      <w:r>
-        <w:rPr>
-          <w:rFonts w:ascii="Aptos" w:hAnsi="Aptos"/>
-          <w:color w:val="000000"/>
-          <w:sz w:val="24"/>
-        </w:rPr>
-        <w:br/>
-      </w:r>
-      <w:r>
-        <w:rPr>
-          <w:rFonts w:ascii="Aptos" w:hAnsi="Aptos"/>
-          <w:color w:val="000000"/>
-          <w:sz w:val="24"/>
-        </w:rPr>
-        <w:br/>
-        <w:t>Unveiling the mysteries of quantum entanglement requires venturing beyond the boundaries of classical physics and embracing the strangeness of the quantum realm</w:t>
-      </w:r>
-      <w:r>
-        <w:rPr>
-          <w:rFonts w:ascii="Aptos" w:hAnsi="Aptos"/>
-          <w:color w:val="000000"/>
-          <w:sz w:val="24"/>
-        </w:rPr>
-        <w:t>.</w:t>
-      </w:r>
-      <w:r>
-        <w:rPr>
-          <w:rFonts w:ascii="Aptos" w:hAnsi="Aptos"/>
-          <w:color w:val="000000"/>
-          <w:sz w:val="24"/>
-        </w:rPr>
-        <w:t xml:space="preserve"> By exploring this uncharted territory, we stand to unlock transformative technologies and gain profound insights into the fundamental nature of our universe</w:t>
+        <w:t xml:space="preserve"> Chemistry enables us to comprehend the fascinating interplay of substances, providing insights into the mechanisms that drive the extraordinary complexity of the universe</w:t>
       </w:r>
       <w:r>
         <w:rPr>
@@ -460,7 +379,7 @@
           <w:rFonts w:ascii="Aptos" w:hAnsi="Aptos"/>
           <w:color w:val="000000"/>
         </w:rPr>
-        <w:t>Quantum entanglement, a profound mystery in the realm of quantum physics, challenges our classical notions of reality</w:t>
+        <w:t>With a profound appreciation for chemistry's captivating allure, this essay delves into the fundamental principles of the field, revealing the science that underpins the world around us</w:t>
       </w:r>
       <w:r>
         <w:rPr>
@@ -474,7 +393,7 @@
           <w:rFonts w:ascii="Aptos" w:hAnsi="Aptos"/>
           <w:color w:val="000000"/>
         </w:rPr>
-        <w:t xml:space="preserve"> Entangled particles share a peculiar correlation, whereby their actions become instantaneously synchronized regardless of the distance separating them</w:t>
+        <w:t xml:space="preserve"> From the intricate interactions of atoms to the grand tapestry of life, chemistry permeates every aspect of our existence</w:t>
       </w:r>
       <w:r>
         <w:rPr>
@@ -488,7 +407,7 @@
           <w:rFonts w:ascii="Aptos" w:hAnsi="Aptos"/>
           <w:color w:val="000000"/>
         </w:rPr>
-        <w:t xml:space="preserve"> This phenomenon has profound implications for communication, computation, and our understanding of the universe</w:t>
+        <w:t xml:space="preserve"> It unlocks the secrets of matter, unveils the mysteries of biochemical reactions, and unveils new horizons in innovation</w:t>
       </w:r>
       <w:r>
         <w:rPr>
@@ -502,43 +421,7 @@
           <w:rFonts w:ascii="Aptos" w:hAnsi="Aptos"/>
           <w:color w:val="000000"/>
         </w:rPr>
-        <w:br/>
-      </w:r>
-      <w:r>
-        <w:rPr>
-          <w:rFonts w:ascii="Aptos" w:hAnsi="Aptos"/>
-          <w:color w:val="000000"/>
-        </w:rPr>
-        <w:br/>
-        <w:t>Unraveling the intricacies of quantum entanglement remains a scientific quest, with theories ranging from nonlocality to randomness</w:t>
-      </w:r>
-      <w:r>
-        <w:rPr>
-          <w:rFonts w:ascii="Aptos" w:hAnsi="Aptos"/>
-          <w:color w:val="000000"/>
-        </w:rPr>
-        <w:t>.</w:t>
-      </w:r>
-      <w:r>
-        <w:rPr>
-          <w:rFonts w:ascii="Aptos" w:hAnsi="Aptos"/>
-          <w:color w:val="000000"/>
-        </w:rPr>
-        <w:t xml:space="preserve"> Paradoxes, such as Schrodinger's cat, highlight the enigmatic nature of this phenomenon</w:t>
-      </w:r>
-      <w:r>
-        <w:rPr>
-          <w:rFonts w:ascii="Aptos" w:hAnsi="Aptos"/>
-          <w:color w:val="000000"/>
-        </w:rPr>
-        <w:t>.</w:t>
-      </w:r>
-      <w:r>
-        <w:rPr>
-          <w:rFonts w:ascii="Aptos" w:hAnsi="Aptos"/>
-          <w:color w:val="000000"/>
-        </w:rPr>
-        <w:t xml:space="preserve"> By venturing beyond classical physics, we stand to unlock transformative technologies and gain profound insights into the fabric of reality</w:t>
+        <w:t xml:space="preserve"> A deeper understanding of chemistry empowers us to unravel the enigmatic tapestry of our universe</w:t>
       </w:r>
       <w:r>
         <w:rPr>
@@ -548,6 +431,7 @@
         <w:t>.</w:t>
       </w:r>
     </w:p>
+    <w:p/>
     <w:sectPr>
       <w:pgSz w:w="12240" w:h="15840"/>
       <w:pgMar w:top="1440" w:right="1800" w:bottom="1440" w:left="1800" w:header="720" w:footer="720" w:gutter="0"/>
@@ -731,31 +615,31 @@
       </w:rPr>
     </w:lvl>
   </w:abstractNum>
-  <w:num w:numId="1" w16cid:durableId="2145272322">
+  <w:num w:numId="1" w16cid:durableId="482628416">
     <w:abstractNumId w:val="8"/>
   </w:num>
-  <w:num w:numId="2" w16cid:durableId="996763053">
+  <w:num w:numId="2" w16cid:durableId="655492338">
     <w:abstractNumId w:val="6"/>
   </w:num>
-  <w:num w:numId="3" w16cid:durableId="1286350782">
+  <w:num w:numId="3" w16cid:durableId="121310324">
     <w:abstractNumId w:val="5"/>
   </w:num>
-  <w:num w:numId="4" w16cid:durableId="1650743677">
+  <w:num w:numId="4" w16cid:durableId="2116973369">
     <w:abstractNumId w:val="4"/>
   </w:num>
-  <w:num w:numId="5" w16cid:durableId="373509149">
+  <w:num w:numId="5" w16cid:durableId="968432625">
     <w:abstractNumId w:val="7"/>
   </w:num>
-  <w:num w:numId="6" w16cid:durableId="1579899175">
+  <w:num w:numId="6" w16cid:durableId="1723751849">
     <w:abstractNumId w:val="3"/>
   </w:num>
-  <w:num w:numId="7" w16cid:durableId="1450078167">
+  <w:num w:numId="7" w16cid:durableId="1127436215">
     <w:abstractNumId w:val="2"/>
   </w:num>
-  <w:num w:numId="8" w16cid:durableId="151411344">
+  <w:num w:numId="8" w16cid:durableId="1441559995">
     <w:abstractNumId w:val="1"/>
   </w:num>
-  <w:num w:numId="9" w16cid:durableId="1614747019">
+  <w:num w:numId="9" w16cid:durableId="449471542">
     <w:abstractNumId w:val="0"/>
   </w:num>
 </w:numbering>
